--- a/templates/养护工程JSON模板.docx
+++ b/templates/养护工程JSON模板.docx
@@ -214,7 +214,442 @@
           <w:szCs w:val="32"/>
           <w:lang w:val="en-US" w:eastAsia="zh-CN"/>
         </w:rPr>
-        <w:t>本次抽检路段涉及普通国省干线</w:t>
+        <w:t>本次抽检路段涉及普通国省干线COUNT</w:t>
+      </w:r>
+      <w:r>
+        <w:rPr>
+          <w:rFonts w:hint="eastAsia" w:ascii="仿宋" w:hAnsi="仿宋" w:eastAsia="仿宋" w:cs="仿宋"/>
+          <w:sz w:val="32"/>
+          <w:szCs w:val="32"/>
+          <w:lang w:val="en-US" w:eastAsia="zh-CN"/>
+        </w:rPr>
+        <w:t>条，共计DISTANCEkm。其中国道G_COUNT条，计G_DISTANCEkm；省道S_COUNT条，计S_DISTANCEkm；</w:t>
+      </w:r>
+      <w:r>
+        <w:rPr>
+          <w:rFonts w:hint="eastAsia" w:ascii="仿宋" w:hAnsi="仿宋" w:eastAsia="仿宋" w:cs="仿宋"/>
+          <w:sz w:val="32"/>
+          <w:szCs w:val="32"/>
+        </w:rPr>
+        <w:t>分别是：</w:t>
+      </w:r>
+    </w:p>
+    <w:p>
+      <w:pPr>
+        <w:keepNext w:val="0"/>
+        <w:keepLines w:val="0"/>
+        <w:pageBreakBefore w:val="0"/>
+        <w:widowControl w:val="0"/>
+        <w:numPr>
+          <w:ilvl w:val="0"/>
+          <w:numId w:val="0"/>
+        </w:numPr>
+        <w:kinsoku/>
+        <w:wordWrap/>
+        <w:overflowPunct/>
+        <w:topLinePunct w:val="0"/>
+        <w:autoSpaceDE/>
+        <w:autoSpaceDN/>
+        <w:bidi w:val="0"/>
+        <w:adjustRightInd/>
+        <w:snapToGrid w:val="0"/>
+        <w:spacing w:line="560" w:lineRule="exact"/>
+        <w:ind w:left="0" w:leftChars="0" w:firstLine="640" w:firstLineChars="200"/>
+        <w:jc w:val="both"/>
+        <w:textAlignment w:val="auto"/>
+        <w:rPr>
+          <w:rFonts w:hint="eastAsia" w:ascii="仿宋" w:hAnsi="仿宋" w:eastAsia="仿宋" w:cs="仿宋"/>
+          <w:sz w:val="32"/>
+          <w:szCs w:val="32"/>
+          <w:lang w:val="en-US" w:eastAsia="zh-CN"/>
+        </w:rPr>
+      </w:pPr>
+      <w:r>
+        <w:rPr>
+          <w:rFonts w:hint="eastAsia" w:ascii="仿宋" w:hAnsi="仿宋" w:eastAsia="仿宋" w:cs="仿宋"/>
+          <w:sz w:val="32"/>
+          <w:szCs w:val="32"/>
+          <w:lang w:val="en-US" w:eastAsia="zh-CN"/>
+        </w:rPr>
+        <w:t>（1）ROAD_NUMBER1，POSITION1，DISTANCE1；</w:t>
+      </w:r>
+    </w:p>
+    <w:p>
+      <w:pPr>
+        <w:keepNext w:val="0"/>
+        <w:keepLines w:val="0"/>
+        <w:pageBreakBefore w:val="0"/>
+        <w:widowControl w:val="0"/>
+        <w:numPr>
+          <w:ilvl w:val="0"/>
+          <w:numId w:val="0"/>
+        </w:numPr>
+        <w:kinsoku/>
+        <w:wordWrap/>
+        <w:overflowPunct/>
+        <w:topLinePunct w:val="0"/>
+        <w:autoSpaceDE/>
+        <w:autoSpaceDN/>
+        <w:bidi w:val="0"/>
+        <w:adjustRightInd/>
+        <w:snapToGrid w:val="0"/>
+        <w:spacing w:line="560" w:lineRule="exact"/>
+        <w:ind w:left="0" w:leftChars="0" w:firstLine="640" w:firstLineChars="200"/>
+        <w:jc w:val="both"/>
+        <w:textAlignment w:val="auto"/>
+        <w:rPr>
+          <w:rFonts w:hint="eastAsia" w:ascii="仿宋" w:hAnsi="仿宋" w:eastAsia="仿宋" w:cs="仿宋"/>
+          <w:sz w:val="32"/>
+          <w:szCs w:val="32"/>
+          <w:lang w:val="en-US" w:eastAsia="zh-CN"/>
+        </w:rPr>
+      </w:pPr>
+      <w:r>
+        <w:rPr>
+          <w:rFonts w:hint="eastAsia" w:ascii="仿宋" w:hAnsi="仿宋" w:eastAsia="仿宋" w:cs="仿宋"/>
+          <w:sz w:val="32"/>
+          <w:szCs w:val="32"/>
+          <w:lang w:val="en-US" w:eastAsia="zh-CN"/>
+        </w:rPr>
+        <w:t>（2）ROAD_NUMBER2，POSITION2，DISTANCE2；</w:t>
+      </w:r>
+    </w:p>
+    <w:p>
+      <w:pPr>
+        <w:keepNext w:val="0"/>
+        <w:keepLines w:val="0"/>
+        <w:pageBreakBefore w:val="0"/>
+        <w:widowControl w:val="0"/>
+        <w:numPr>
+          <w:ilvl w:val="0"/>
+          <w:numId w:val="0"/>
+        </w:numPr>
+        <w:kinsoku/>
+        <w:wordWrap/>
+        <w:overflowPunct/>
+        <w:topLinePunct w:val="0"/>
+        <w:autoSpaceDE/>
+        <w:autoSpaceDN/>
+        <w:bidi w:val="0"/>
+        <w:adjustRightInd/>
+        <w:snapToGrid w:val="0"/>
+        <w:spacing w:line="560" w:lineRule="exact"/>
+        <w:ind w:left="0" w:leftChars="0" w:firstLine="640" w:firstLineChars="200"/>
+        <w:jc w:val="both"/>
+        <w:textAlignment w:val="auto"/>
+        <w:rPr>
+          <w:rFonts w:hint="eastAsia" w:ascii="仿宋" w:hAnsi="仿宋" w:eastAsia="仿宋" w:cs="仿宋"/>
+          <w:sz w:val="32"/>
+          <w:szCs w:val="32"/>
+          <w:lang w:val="en-US" w:eastAsia="zh-CN"/>
+        </w:rPr>
+      </w:pPr>
+      <w:r>
+        <w:rPr>
+          <w:rFonts w:hint="eastAsia" w:ascii="仿宋" w:hAnsi="仿宋" w:eastAsia="仿宋" w:cs="仿宋"/>
+          <w:sz w:val="32"/>
+          <w:szCs w:val="32"/>
+          <w:lang w:val="en-US" w:eastAsia="zh-CN"/>
+        </w:rPr>
+        <w:t>（3）ROAD_NUMBER3，POSITION3，DISTANCE3；</w:t>
+      </w:r>
+    </w:p>
+    <w:p>
+      <w:pPr>
+        <w:keepNext w:val="0"/>
+        <w:keepLines w:val="0"/>
+        <w:pageBreakBefore w:val="0"/>
+        <w:widowControl w:val="0"/>
+        <w:numPr>
+          <w:ilvl w:val="0"/>
+          <w:numId w:val="0"/>
+        </w:numPr>
+        <w:kinsoku/>
+        <w:wordWrap/>
+        <w:overflowPunct/>
+        <w:topLinePunct w:val="0"/>
+        <w:autoSpaceDE/>
+        <w:autoSpaceDN/>
+        <w:bidi w:val="0"/>
+        <w:adjustRightInd/>
+        <w:snapToGrid w:val="0"/>
+        <w:spacing w:line="560" w:lineRule="exact"/>
+        <w:ind w:left="0" w:leftChars="0" w:firstLine="640" w:firstLineChars="200"/>
+        <w:jc w:val="both"/>
+        <w:textAlignment w:val="auto"/>
+        <w:rPr>
+          <w:rFonts w:hint="eastAsia" w:ascii="仿宋" w:hAnsi="仿宋" w:eastAsia="仿宋" w:cs="仿宋"/>
+          <w:sz w:val="32"/>
+          <w:szCs w:val="32"/>
+          <w:lang w:val="en-US" w:eastAsia="zh-CN"/>
+        </w:rPr>
+      </w:pPr>
+      <w:r>
+        <w:rPr>
+          <w:rFonts w:hint="eastAsia" w:ascii="仿宋" w:hAnsi="仿宋" w:eastAsia="仿宋" w:cs="仿宋"/>
+          <w:sz w:val="32"/>
+          <w:szCs w:val="32"/>
+          <w:lang w:val="en-US" w:eastAsia="zh-CN"/>
+        </w:rPr>
+        <w:t>（4）ROAD_NUMBER4，POSITION4，DISTANCE4；</w:t>
+      </w:r>
+    </w:p>
+    <w:p>
+      <w:pPr>
+        <w:keepNext w:val="0"/>
+        <w:keepLines w:val="0"/>
+        <w:pageBreakBefore w:val="0"/>
+        <w:widowControl w:val="0"/>
+        <w:numPr>
+          <w:ilvl w:val="0"/>
+          <w:numId w:val="0"/>
+        </w:numPr>
+        <w:kinsoku/>
+        <w:wordWrap/>
+        <w:overflowPunct/>
+        <w:topLinePunct w:val="0"/>
+        <w:autoSpaceDE/>
+        <w:autoSpaceDN/>
+        <w:bidi w:val="0"/>
+        <w:adjustRightInd/>
+        <w:snapToGrid w:val="0"/>
+        <w:spacing w:line="560" w:lineRule="exact"/>
+        <w:ind w:left="0" w:leftChars="0" w:firstLine="640" w:firstLineChars="200"/>
+        <w:jc w:val="both"/>
+        <w:textAlignment w:val="auto"/>
+        <w:rPr>
+          <w:rFonts w:hint="eastAsia" w:ascii="仿宋" w:hAnsi="仿宋" w:eastAsia="仿宋" w:cs="仿宋"/>
+          <w:sz w:val="32"/>
+          <w:szCs w:val="32"/>
+          <w:lang w:val="en-US" w:eastAsia="zh-CN"/>
+        </w:rPr>
+      </w:pPr>
+      <w:r>
+        <w:rPr>
+          <w:rFonts w:hint="eastAsia" w:ascii="仿宋" w:hAnsi="仿宋" w:eastAsia="仿宋" w:cs="仿宋"/>
+          <w:sz w:val="32"/>
+          <w:szCs w:val="32"/>
+          <w:lang w:val="en-US" w:eastAsia="zh-CN"/>
+        </w:rPr>
+        <w:t>（5）ROAD_NUMBER5，POSITION5，DISTANCE5；</w:t>
+      </w:r>
+    </w:p>
+    <w:p>
+      <w:pPr>
+        <w:keepNext w:val="0"/>
+        <w:keepLines w:val="0"/>
+        <w:pageBreakBefore w:val="0"/>
+        <w:widowControl w:val="0"/>
+        <w:numPr>
+          <w:ilvl w:val="0"/>
+          <w:numId w:val="0"/>
+        </w:numPr>
+        <w:kinsoku/>
+        <w:wordWrap/>
+        <w:overflowPunct/>
+        <w:topLinePunct w:val="0"/>
+        <w:autoSpaceDE/>
+        <w:autoSpaceDN/>
+        <w:bidi w:val="0"/>
+        <w:adjustRightInd/>
+        <w:snapToGrid w:val="0"/>
+        <w:spacing w:line="560" w:lineRule="exact"/>
+        <w:ind w:left="0" w:leftChars="0" w:firstLine="640" w:firstLineChars="200"/>
+        <w:jc w:val="both"/>
+        <w:textAlignment w:val="auto"/>
+        <w:rPr>
+          <w:rFonts w:hint="eastAsia" w:ascii="仿宋" w:hAnsi="仿宋" w:eastAsia="仿宋" w:cs="仿宋"/>
+          <w:sz w:val="32"/>
+          <w:szCs w:val="32"/>
+          <w:lang w:val="en-US" w:eastAsia="zh-CN"/>
+        </w:rPr>
+      </w:pPr>
+      <w:r>
+        <w:rPr>
+          <w:rFonts w:hint="eastAsia" w:ascii="仿宋" w:hAnsi="仿宋" w:eastAsia="仿宋" w:cs="仿宋"/>
+          <w:sz w:val="32"/>
+          <w:szCs w:val="32"/>
+          <w:lang w:val="en-US" w:eastAsia="zh-CN"/>
+        </w:rPr>
+        <w:t>（6）ROAD_NUMBER6，POSITION6，DISTANCE6；</w:t>
+      </w:r>
+    </w:p>
+    <w:p>
+      <w:pPr>
+        <w:keepNext w:val="0"/>
+        <w:keepLines w:val="0"/>
+        <w:pageBreakBefore w:val="0"/>
+        <w:widowControl w:val="0"/>
+        <w:numPr>
+          <w:ilvl w:val="0"/>
+          <w:numId w:val="0"/>
+        </w:numPr>
+        <w:kinsoku/>
+        <w:wordWrap/>
+        <w:overflowPunct/>
+        <w:topLinePunct w:val="0"/>
+        <w:autoSpaceDE/>
+        <w:autoSpaceDN/>
+        <w:bidi w:val="0"/>
+        <w:adjustRightInd/>
+        <w:snapToGrid w:val="0"/>
+        <w:spacing w:line="560" w:lineRule="exact"/>
+        <w:ind w:left="0" w:leftChars="0" w:firstLine="640" w:firstLineChars="200"/>
+        <w:jc w:val="both"/>
+        <w:textAlignment w:val="auto"/>
+        <w:rPr>
+          <w:rFonts w:hint="eastAsia" w:ascii="仿宋" w:hAnsi="仿宋" w:eastAsia="仿宋" w:cs="仿宋"/>
+          <w:sz w:val="32"/>
+          <w:szCs w:val="32"/>
+          <w:lang w:val="en-US" w:eastAsia="zh-CN"/>
+        </w:rPr>
+      </w:pPr>
+      <w:r>
+        <w:rPr>
+          <w:rFonts w:hint="eastAsia" w:ascii="仿宋" w:hAnsi="仿宋" w:eastAsia="仿宋" w:cs="仿宋"/>
+          <w:sz w:val="32"/>
+          <w:szCs w:val="32"/>
+          <w:lang w:val="en-US" w:eastAsia="zh-CN"/>
+        </w:rPr>
+        <w:t>（7）ROAD_NUMBER7，POSITION7，DISTANCE7。</w:t>
+      </w:r>
+    </w:p>
+    <w:p>
+      <w:pPr>
+        <w:keepNext w:val="0"/>
+        <w:keepLines w:val="0"/>
+        <w:pageBreakBefore w:val="0"/>
+        <w:widowControl w:val="0"/>
+        <w:numPr>
+          <w:ilvl w:val="0"/>
+          <w:numId w:val="0"/>
+        </w:numPr>
+        <w:kinsoku/>
+        <w:wordWrap/>
+        <w:overflowPunct/>
+        <w:topLinePunct w:val="0"/>
+        <w:autoSpaceDE/>
+        <w:autoSpaceDN/>
+        <w:bidi w:val="0"/>
+        <w:adjustRightInd/>
+        <w:snapToGrid w:val="0"/>
+        <w:spacing w:line="560" w:lineRule="exact"/>
+        <w:ind w:left="0" w:leftChars="0" w:firstLine="640" w:firstLineChars="200"/>
+        <w:jc w:val="both"/>
+        <w:textAlignment w:val="auto"/>
+        <w:rPr>
+          <w:rFonts w:hint="eastAsia" w:ascii="方正仿宋_GB2312" w:hAnsi="方正仿宋_GB2312" w:eastAsia="方正仿宋_GB2312" w:cs="方正仿宋_GB2312"/>
+          <w:b w:val="0"/>
+          <w:bCs w:val="0"/>
+          <w:color w:val="auto"/>
+          <w:sz w:val="32"/>
+          <w:szCs w:val="32"/>
+          <w:lang w:val="en-US" w:eastAsia="zh-CN"/>
+        </w:rPr>
+      </w:pPr>
+      <w:r>
+        <w:rPr>
+          <w:rFonts w:hint="eastAsia" w:ascii="方正仿宋_GB2312" w:hAnsi="方正仿宋_GB2312" w:eastAsia="方正仿宋_GB2312" w:cs="方正仿宋_GB2312"/>
+          <w:b w:val="0"/>
+          <w:bCs w:val="0"/>
+          <w:color w:val="auto"/>
+          <w:sz w:val="32"/>
+          <w:szCs w:val="32"/>
+          <w:lang w:val="en-US" w:eastAsia="zh-CN"/>
+        </w:rPr>
+        <w:t>二、抽检结果比对情况</w:t>
+      </w:r>
+    </w:p>
+    <w:p>
+      <w:pPr>
+        <w:keepNext w:val="0"/>
+        <w:keepLines w:val="0"/>
+        <w:pageBreakBefore w:val="0"/>
+        <w:widowControl w:val="0"/>
+        <w:numPr>
+          <w:ilvl w:val="0"/>
+          <w:numId w:val="0"/>
+        </w:numPr>
+        <w:kinsoku/>
+        <w:wordWrap/>
+        <w:overflowPunct/>
+        <w:topLinePunct w:val="0"/>
+        <w:autoSpaceDE/>
+        <w:autoSpaceDN/>
+        <w:bidi w:val="0"/>
+        <w:adjustRightInd/>
+        <w:snapToGrid w:val="0"/>
+        <w:spacing w:line="560" w:lineRule="exact"/>
+        <w:ind w:left="0" w:leftChars="0" w:firstLine="640" w:firstLineChars="200"/>
+        <w:jc w:val="both"/>
+        <w:textAlignment w:val="auto"/>
+        <w:rPr>
+          <w:rFonts w:hint="default" w:ascii="方正仿宋_GB2312" w:hAnsi="方正仿宋_GB2312" w:eastAsia="方正仿宋_GB2312" w:cs="方正仿宋_GB2312"/>
+          <w:b w:val="0"/>
+          <w:bCs w:val="0"/>
+          <w:color w:val="auto"/>
+          <w:sz w:val="32"/>
+          <w:szCs w:val="32"/>
+          <w:lang w:val="en-US" w:eastAsia="zh-CN"/>
+        </w:rPr>
+      </w:pPr>
+      <w:r>
+        <w:rPr>
+          <w:rFonts w:hint="eastAsia" w:ascii="方正仿宋_GB2312" w:hAnsi="方正仿宋_GB2312" w:eastAsia="方正仿宋_GB2312" w:cs="方正仿宋_GB2312"/>
+          <w:b w:val="0"/>
+          <w:bCs w:val="0"/>
+          <w:color w:val="auto"/>
+          <w:sz w:val="32"/>
+          <w:szCs w:val="32"/>
+          <w:lang w:val="en-US" w:eastAsia="zh-CN"/>
+        </w:rPr>
+        <w:t>1.实施前后病害对比</w:t>
+      </w:r>
+    </w:p>
+    <w:p>
+      <w:pPr>
+        <w:keepNext w:val="0"/>
+        <w:keepLines w:val="0"/>
+        <w:pageBreakBefore w:val="0"/>
+        <w:widowControl w:val="0"/>
+        <w:numPr>
+          <w:ilvl w:val="0"/>
+          <w:numId w:val="0"/>
+        </w:numPr>
+        <w:kinsoku/>
+        <w:wordWrap/>
+        <w:overflowPunct/>
+        <w:topLinePunct w:val="0"/>
+        <w:autoSpaceDE/>
+        <w:autoSpaceDN/>
+        <w:bidi w:val="0"/>
+        <w:adjustRightInd/>
+        <w:snapToGrid w:val="0"/>
+        <w:spacing w:line="560" w:lineRule="exact"/>
+        <w:ind w:left="0" w:leftChars="0" w:firstLine="640" w:firstLineChars="200"/>
+        <w:jc w:val="both"/>
+        <w:textAlignment w:val="auto"/>
+        <w:rPr>
+          <w:rFonts w:hint="default" w:ascii="方正仿宋_GB2312" w:hAnsi="方正仿宋_GB2312" w:eastAsia="方正仿宋_GB2312" w:cs="方正仿宋_GB2312"/>
+          <w:b w:val="0"/>
+          <w:bCs w:val="0"/>
+          <w:color w:val="auto"/>
+          <w:sz w:val="32"/>
+          <w:szCs w:val="32"/>
+          <w:lang w:val="en-US" w:eastAsia="zh-CN"/>
+        </w:rPr>
+      </w:pPr>
+      <w:r>
+        <w:rPr>
+          <w:rFonts w:hint="eastAsia" w:ascii="方正仿宋_GB2312" w:hAnsi="方正仿宋_GB2312" w:eastAsia="方正仿宋_GB2312" w:cs="方正仿宋_GB2312"/>
+          <w:b w:val="0"/>
+          <w:bCs w:val="0"/>
+          <w:color w:val="auto"/>
+          <w:sz w:val="32"/>
+          <w:szCs w:val="32"/>
+          <w:lang w:val="en-US" w:eastAsia="zh-CN"/>
+        </w:rPr>
+        <w:t>经过分析，实施前的病害在实施后有效修复率为</w:t>
       </w:r>
       <w:r>
         <w:rPr>
@@ -223,316 +658,19 @@
           <w:szCs w:val="24"/>
           <w:lang w:val="en-US" w:eastAsia="zh-CN" w:bidi="ar"/>
         </w:rPr>
-        <w:t>COUNT</w:t>
-      </w:r>
-      <w:r>
-        <w:rPr>
-          <w:rFonts w:hint="eastAsia" w:ascii="仿宋" w:hAnsi="仿宋" w:eastAsia="仿宋" w:cs="仿宋"/>
-          <w:sz w:val="32"/>
-          <w:szCs w:val="32"/>
-          <w:lang w:val="en-US" w:eastAsia="zh-CN"/>
-        </w:rPr>
-        <w:t>条，</w:t>
-      </w:r>
-      <w:r>
-        <w:rPr>
-          <w:rFonts w:hint="eastAsia" w:ascii="仿宋" w:hAnsi="仿宋" w:eastAsia="仿宋" w:cs="仿宋"/>
-          <w:sz w:val="32"/>
-          <w:szCs w:val="32"/>
-        </w:rPr>
-        <w:t>共计</w:t>
-      </w:r>
-      <w:r>
-        <w:rPr>
-          <w:rFonts w:hint="eastAsia" w:ascii="等线" w:hAnsi="等线" w:eastAsia="等线" w:cs="Times New Roman"/>
-          <w:sz w:val="22"/>
-          <w:szCs w:val="24"/>
-          <w:lang w:val="en-US" w:eastAsia="zh-CN" w:bidi="ar"/>
-        </w:rPr>
-        <w:t>DISTANCE</w:t>
-      </w:r>
-      <w:r>
-        <w:rPr>
-          <w:rFonts w:hint="eastAsia" w:ascii="仿宋" w:hAnsi="仿宋" w:eastAsia="仿宋" w:cs="仿宋"/>
-          <w:color w:val="000000"/>
-          <w:kern w:val="0"/>
-          <w:sz w:val="32"/>
-          <w:szCs w:val="32"/>
-          <w:lang w:bidi="ar"/>
-        </w:rPr>
-        <w:t>km。</w:t>
-      </w:r>
-      <w:r>
-        <w:rPr>
-          <w:rFonts w:hint="eastAsia" w:ascii="仿宋" w:hAnsi="仿宋" w:eastAsia="仿宋" w:cs="仿宋"/>
-          <w:sz w:val="32"/>
-          <w:szCs w:val="32"/>
-        </w:rPr>
-        <w:t>其中国道</w:t>
-      </w:r>
-      <w:r>
-        <w:rPr>
-          <w:rFonts w:hint="eastAsia" w:ascii="等线" w:hAnsi="等线" w:eastAsia="等线" w:cs="Times New Roman"/>
-          <w:sz w:val="22"/>
-          <w:szCs w:val="24"/>
-          <w:lang w:val="en-US" w:eastAsia="zh-CN" w:bidi="ar"/>
-        </w:rPr>
-        <w:t>G_COUNT</w:t>
-      </w:r>
-      <w:r>
-        <w:rPr>
-          <w:rFonts w:hint="eastAsia" w:ascii="仿宋" w:hAnsi="仿宋" w:eastAsia="仿宋" w:cs="仿宋"/>
-          <w:sz w:val="32"/>
-          <w:szCs w:val="32"/>
-        </w:rPr>
-        <w:t>条，计</w:t>
-      </w:r>
-      <w:r>
-        <w:rPr>
-          <w:rFonts w:hint="eastAsia" w:ascii="等线" w:hAnsi="等线" w:eastAsia="等线" w:cs="Times New Roman"/>
-          <w:sz w:val="22"/>
-          <w:szCs w:val="24"/>
-          <w:lang w:val="en-US" w:eastAsia="zh-CN" w:bidi="ar"/>
-        </w:rPr>
-        <w:t>G_DISTANCE</w:t>
-      </w:r>
-      <w:r>
-        <w:rPr>
-          <w:rFonts w:hint="eastAsia" w:ascii="仿宋" w:hAnsi="仿宋" w:eastAsia="仿宋" w:cs="仿宋"/>
-          <w:color w:val="000000"/>
-          <w:kern w:val="0"/>
-          <w:sz w:val="32"/>
-          <w:szCs w:val="32"/>
-          <w:lang w:bidi="ar"/>
-        </w:rPr>
-        <w:t>km；</w:t>
-      </w:r>
-      <w:r>
-        <w:rPr>
-          <w:rFonts w:hint="eastAsia" w:ascii="仿宋" w:hAnsi="仿宋" w:eastAsia="仿宋" w:cs="仿宋"/>
-          <w:sz w:val="32"/>
-          <w:szCs w:val="32"/>
-        </w:rPr>
-        <w:t>省道</w:t>
-      </w:r>
-      <w:r>
-        <w:rPr>
-          <w:rFonts w:hint="eastAsia" w:ascii="等线" w:hAnsi="等线" w:eastAsia="等线" w:cs="Times New Roman"/>
-          <w:sz w:val="22"/>
-          <w:szCs w:val="24"/>
-          <w:lang w:val="en-US" w:eastAsia="zh-CN" w:bidi="ar"/>
-        </w:rPr>
-        <w:t>S_COUNT</w:t>
-      </w:r>
-      <w:r>
-        <w:rPr>
-          <w:rFonts w:hint="eastAsia" w:ascii="仿宋" w:hAnsi="仿宋" w:eastAsia="仿宋" w:cs="仿宋"/>
-          <w:sz w:val="32"/>
-          <w:szCs w:val="32"/>
-        </w:rPr>
-        <w:t>条，计</w:t>
-      </w:r>
-      <w:r>
-        <w:rPr>
-          <w:rFonts w:hint="eastAsia" w:ascii="等线" w:hAnsi="等线" w:eastAsia="等线" w:cs="Times New Roman"/>
-          <w:sz w:val="22"/>
-          <w:szCs w:val="24"/>
-          <w:lang w:val="en-US" w:eastAsia="zh-CN" w:bidi="ar"/>
-        </w:rPr>
-        <w:t>S_DISTANCE</w:t>
-      </w:r>
-      <w:r>
-        <w:rPr>
-          <w:rFonts w:hint="eastAsia" w:ascii="仿宋" w:hAnsi="仿宋" w:eastAsia="仿宋" w:cs="仿宋"/>
-          <w:color w:val="000000"/>
-          <w:kern w:val="0"/>
-          <w:sz w:val="32"/>
-          <w:szCs w:val="32"/>
-          <w:lang w:bidi="ar"/>
-        </w:rPr>
-        <w:t>km；</w:t>
-      </w:r>
-      <w:r>
-        <w:rPr>
-          <w:rFonts w:hint="eastAsia" w:ascii="仿宋" w:hAnsi="仿宋" w:eastAsia="仿宋" w:cs="仿宋"/>
-          <w:sz w:val="32"/>
-          <w:szCs w:val="32"/>
-        </w:rPr>
-        <w:t>分别是：</w:t>
-      </w:r>
-    </w:p>
-    <w:p>
-      <w:pPr>
-        <w:widowControl/>
-        <w:spacing w:line="300" w:lineRule="atLeast"/>
-        <w:ind w:firstLine="640" w:firstLineChars="200"/>
-        <w:jc w:val="left"/>
-        <w:rPr>
-          <w:rFonts w:hint="eastAsia" w:ascii="仿宋_GB2312" w:hAnsi="仿宋_GB2312" w:eastAsia="仿宋_GB2312" w:cs="仿宋_GB2312"/>
-          <w:color w:val="000000"/>
-          <w:kern w:val="0"/>
-          <w:sz w:val="32"/>
-          <w:szCs w:val="32"/>
-          <w:lang w:bidi="ar"/>
-        </w:rPr>
-      </w:pPr>
-      <w:r>
-        <w:rPr>
-          <w:rFonts w:hint="eastAsia" w:ascii="仿宋_GB2312" w:hAnsi="仿宋_GB2312" w:eastAsia="仿宋_GB2312" w:cs="仿宋_GB2312"/>
-          <w:color w:val="000000"/>
-          <w:kern w:val="0"/>
-          <w:sz w:val="32"/>
-          <w:szCs w:val="32"/>
-          <w:lang w:bidi="ar"/>
-        </w:rPr>
-        <w:t>（1）</w:t>
-      </w:r>
-      <w:r>
-        <w:rPr>
-          <w:rFonts w:hint="eastAsia" w:ascii="等线" w:hAnsi="等线" w:eastAsia="等线" w:cs="Times New Roman"/>
-          <w:sz w:val="22"/>
-          <w:szCs w:val="24"/>
-          <w:lang w:val="en-US" w:eastAsia="zh-CN" w:bidi="ar"/>
-        </w:rPr>
-        <w:t>ROAD_NUMBER1</w:t>
-      </w:r>
-      <w:r>
-        <w:rPr>
-          <w:rFonts w:hint="eastAsia" w:ascii="仿宋_GB2312" w:hAnsi="仿宋_GB2312" w:eastAsia="仿宋_GB2312" w:cs="仿宋_GB2312"/>
-          <w:color w:val="000000"/>
-          <w:kern w:val="0"/>
-          <w:sz w:val="32"/>
-          <w:szCs w:val="32"/>
-          <w:lang w:val="en-US" w:eastAsia="zh-CN" w:bidi="ar"/>
-        </w:rPr>
-        <w:t>，</w:t>
-      </w:r>
-      <w:r>
-        <w:rPr>
-          <w:rFonts w:hint="eastAsia" w:ascii="等线" w:hAnsi="等线" w:eastAsia="等线" w:cs="Times New Roman"/>
-          <w:sz w:val="22"/>
-          <w:szCs w:val="24"/>
-          <w:lang w:val="en-US" w:eastAsia="zh-CN" w:bidi="ar"/>
-        </w:rPr>
-        <w:t>POSITION1</w:t>
-      </w:r>
-      <w:r>
-        <w:rPr>
-          <w:rFonts w:hint="eastAsia" w:ascii="仿宋_GB2312" w:hAnsi="仿宋_GB2312" w:eastAsia="仿宋_GB2312" w:cs="仿宋_GB2312"/>
-          <w:color w:val="000000"/>
-          <w:kern w:val="0"/>
-          <w:sz w:val="32"/>
-          <w:szCs w:val="32"/>
-          <w:lang w:val="en-US" w:eastAsia="zh-CN" w:bidi="ar"/>
-        </w:rPr>
-        <w:t>，</w:t>
-      </w:r>
-      <w:r>
-        <w:rPr>
-          <w:rFonts w:hint="eastAsia" w:ascii="等线" w:hAnsi="等线" w:eastAsia="等线" w:cs="Times New Roman"/>
-          <w:sz w:val="22"/>
-          <w:szCs w:val="24"/>
-          <w:lang w:val="en-US" w:eastAsia="zh-CN" w:bidi="ar"/>
-        </w:rPr>
-        <w:t>DISTANCE1</w:t>
-      </w:r>
-      <w:r>
-        <w:rPr>
-          <w:rFonts w:hint="eastAsia" w:ascii="仿宋_GB2312" w:hAnsi="仿宋_GB2312" w:eastAsia="仿宋_GB2312" w:cs="仿宋_GB2312"/>
-          <w:color w:val="000000"/>
-          <w:kern w:val="0"/>
-          <w:sz w:val="32"/>
-          <w:szCs w:val="32"/>
-          <w:lang w:val="en-US" w:eastAsia="zh-CN" w:bidi="ar"/>
-        </w:rPr>
-        <w:t>；</w:t>
-      </w:r>
-    </w:p>
-    <w:p>
-      <w:pPr>
-        <w:widowControl/>
-        <w:spacing w:line="300" w:lineRule="atLeast"/>
-        <w:ind w:firstLine="640" w:firstLineChars="200"/>
-        <w:jc w:val="left"/>
-        <w:rPr>
-          <w:rFonts w:hint="eastAsia" w:ascii="仿宋_GB2312" w:hAnsi="仿宋_GB2312" w:eastAsia="仿宋_GB2312" w:cs="仿宋_GB2312"/>
-          <w:color w:val="000000"/>
-          <w:kern w:val="0"/>
-          <w:sz w:val="32"/>
-          <w:szCs w:val="32"/>
-          <w:lang w:bidi="ar"/>
-        </w:rPr>
-      </w:pPr>
-      <w:r>
-        <w:rPr>
-          <w:rFonts w:hint="eastAsia" w:ascii="仿宋_GB2312" w:hAnsi="仿宋_GB2312" w:eastAsia="仿宋_GB2312" w:cs="仿宋_GB2312"/>
-          <w:color w:val="000000"/>
-          <w:kern w:val="0"/>
-          <w:sz w:val="32"/>
-          <w:szCs w:val="32"/>
-          <w:lang w:bidi="ar"/>
-        </w:rPr>
-        <w:t>（2）</w:t>
-      </w:r>
-      <w:r>
-        <w:rPr>
-          <w:rFonts w:hint="eastAsia" w:ascii="等线" w:hAnsi="等线" w:eastAsia="等线" w:cs="Times New Roman"/>
-          <w:sz w:val="22"/>
-          <w:szCs w:val="24"/>
-          <w:lang w:val="en-US" w:eastAsia="zh-CN" w:bidi="ar"/>
-        </w:rPr>
-        <w:t>ROAD_NUMBER2</w:t>
-      </w:r>
-      <w:r>
-        <w:rPr>
-          <w:rFonts w:hint="eastAsia" w:ascii="仿宋_GB2312" w:hAnsi="仿宋_GB2312" w:eastAsia="仿宋_GB2312" w:cs="仿宋_GB2312"/>
-          <w:color w:val="000000"/>
-          <w:kern w:val="0"/>
-          <w:sz w:val="32"/>
-          <w:szCs w:val="32"/>
-          <w:lang w:val="en-US" w:eastAsia="zh-CN" w:bidi="ar"/>
-        </w:rPr>
-        <w:t>，</w:t>
-      </w:r>
-      <w:r>
-        <w:rPr>
-          <w:rFonts w:hint="eastAsia" w:ascii="等线" w:hAnsi="等线" w:eastAsia="等线" w:cs="Times New Roman"/>
-          <w:sz w:val="22"/>
-          <w:szCs w:val="24"/>
-          <w:lang w:val="en-US" w:eastAsia="zh-CN" w:bidi="ar"/>
-        </w:rPr>
-        <w:t>POSITION2</w:t>
-      </w:r>
-      <w:r>
-        <w:rPr>
-          <w:rFonts w:hint="eastAsia" w:ascii="仿宋_GB2312" w:hAnsi="仿宋_GB2312" w:eastAsia="仿宋_GB2312" w:cs="仿宋_GB2312"/>
-          <w:color w:val="000000"/>
-          <w:kern w:val="0"/>
-          <w:sz w:val="32"/>
-          <w:szCs w:val="32"/>
-          <w:lang w:val="en-US" w:eastAsia="zh-CN" w:bidi="ar"/>
-        </w:rPr>
-        <w:t>，</w:t>
-      </w:r>
-      <w:r>
-        <w:rPr>
-          <w:rFonts w:hint="eastAsia" w:ascii="等线" w:hAnsi="等线" w:eastAsia="等线" w:cs="Times New Roman"/>
-          <w:sz w:val="22"/>
-          <w:szCs w:val="24"/>
-          <w:lang w:val="en-US" w:eastAsia="zh-CN" w:bidi="ar"/>
-        </w:rPr>
-        <w:t>DISTANCE2</w:t>
-      </w:r>
-      <w:r>
-        <w:rPr>
-          <w:rFonts w:hint="eastAsia" w:ascii="仿宋_GB2312" w:hAnsi="仿宋_GB2312" w:eastAsia="仿宋_GB2312" w:cs="仿宋_GB2312"/>
-          <w:color w:val="000000"/>
-          <w:kern w:val="0"/>
-          <w:sz w:val="32"/>
-          <w:szCs w:val="32"/>
-          <w:lang w:val="en-US" w:eastAsia="zh-CN" w:bidi="ar"/>
-        </w:rPr>
-        <w:t>；</w:t>
+        <w:t>REPAIR_RATE</w:t>
+      </w:r>
+      <w:r>
+        <w:rPr>
+          <w:rFonts w:hint="eastAsia" w:ascii="方正仿宋_GB2312" w:hAnsi="方正仿宋_GB2312" w:eastAsia="方正仿宋_GB2312" w:cs="方正仿宋_GB2312"/>
+          <w:b w:val="0"/>
+          <w:bCs w:val="0"/>
+          <w:color w:val="auto"/>
+          <w:sz w:val="32"/>
+          <w:szCs w:val="32"/>
+          <w:lang w:val="en-US" w:eastAsia="zh-CN"/>
+        </w:rPr>
+        <w:t>{（前病害-实施后重复病害）/实施前病害}</w:t>
       </w:r>
     </w:p>
     <w:p>
@@ -559,546 +697,6 @@
         <w:jc w:val="both"/>
         <w:textAlignment w:val="auto"/>
         <w:rPr>
-          <w:rFonts w:hint="eastAsia" w:ascii="等线" w:hAnsi="等线" w:eastAsia="等线" w:cs="Times New Roman"/>
-          <w:sz w:val="22"/>
-          <w:szCs w:val="24"/>
-          <w:lang w:val="en-US" w:eastAsia="zh-CN" w:bidi="ar"/>
-        </w:rPr>
-      </w:pPr>
-      <w:r>
-        <w:rPr>
-          <w:rFonts w:hint="eastAsia" w:ascii="仿宋_GB2312" w:hAnsi="仿宋_GB2312" w:eastAsia="仿宋_GB2312" w:cs="仿宋_GB2312"/>
-          <w:color w:val="000000"/>
-          <w:kern w:val="0"/>
-          <w:sz w:val="32"/>
-          <w:szCs w:val="32"/>
-          <w:lang w:bidi="ar"/>
-        </w:rPr>
-        <w:t>（</w:t>
-      </w:r>
-      <w:r>
-        <w:rPr>
-          <w:rFonts w:hint="eastAsia" w:ascii="仿宋_GB2312" w:hAnsi="仿宋_GB2312" w:eastAsia="仿宋_GB2312" w:cs="仿宋_GB2312"/>
-          <w:color w:val="000000"/>
-          <w:kern w:val="0"/>
-          <w:sz w:val="32"/>
-          <w:szCs w:val="32"/>
-          <w:lang w:val="en-US" w:eastAsia="zh-CN" w:bidi="ar"/>
-        </w:rPr>
-        <w:t>3</w:t>
-      </w:r>
-      <w:r>
-        <w:rPr>
-          <w:rFonts w:hint="eastAsia" w:ascii="仿宋_GB2312" w:hAnsi="仿宋_GB2312" w:eastAsia="仿宋_GB2312" w:cs="仿宋_GB2312"/>
-          <w:color w:val="000000"/>
-          <w:kern w:val="0"/>
-          <w:sz w:val="32"/>
-          <w:szCs w:val="32"/>
-          <w:lang w:bidi="ar"/>
-        </w:rPr>
-        <w:t>）</w:t>
-      </w:r>
-      <w:r>
-        <w:rPr>
-          <w:rFonts w:hint="eastAsia" w:ascii="等线" w:hAnsi="等线" w:eastAsia="等线" w:cs="Times New Roman"/>
-          <w:sz w:val="22"/>
-          <w:szCs w:val="24"/>
-          <w:lang w:val="en-US" w:eastAsia="zh-CN" w:bidi="ar"/>
-        </w:rPr>
-        <w:t>ROAD_NUMBER3</w:t>
-      </w:r>
-      <w:r>
-        <w:rPr>
-          <w:rFonts w:hint="eastAsia" w:ascii="仿宋_GB2312" w:hAnsi="仿宋_GB2312" w:eastAsia="仿宋_GB2312" w:cs="仿宋_GB2312"/>
-          <w:color w:val="000000"/>
-          <w:kern w:val="0"/>
-          <w:sz w:val="32"/>
-          <w:szCs w:val="32"/>
-          <w:lang w:bidi="ar"/>
-        </w:rPr>
-        <w:t>，</w:t>
-      </w:r>
-      <w:r>
-        <w:rPr>
-          <w:rFonts w:hint="eastAsia" w:ascii="等线" w:hAnsi="等线" w:eastAsia="等线" w:cs="Times New Roman"/>
-          <w:sz w:val="22"/>
-          <w:szCs w:val="24"/>
-          <w:lang w:val="en-US" w:eastAsia="zh-CN" w:bidi="ar"/>
-        </w:rPr>
-        <w:t>POSITION3</w:t>
-      </w:r>
-      <w:r>
-        <w:rPr>
-          <w:rFonts w:hint="eastAsia" w:ascii="仿宋_GB2312" w:hAnsi="仿宋_GB2312" w:eastAsia="仿宋_GB2312" w:cs="仿宋_GB2312"/>
-          <w:color w:val="000000"/>
-          <w:kern w:val="0"/>
-          <w:sz w:val="32"/>
-          <w:szCs w:val="32"/>
-          <w:lang w:bidi="ar"/>
-        </w:rPr>
-        <w:t>，</w:t>
-      </w:r>
-      <w:r>
-        <w:rPr>
-          <w:rFonts w:hint="eastAsia" w:ascii="等线" w:hAnsi="等线" w:eastAsia="等线" w:cs="Times New Roman"/>
-          <w:sz w:val="22"/>
-          <w:szCs w:val="24"/>
-          <w:lang w:val="en-US" w:eastAsia="zh-CN" w:bidi="ar"/>
-        </w:rPr>
-        <w:t>DISTANCE3</w:t>
-      </w:r>
-      <w:r>
-        <w:rPr>
-          <w:rFonts w:hint="eastAsia" w:ascii="仿宋_GB2312" w:hAnsi="仿宋_GB2312" w:eastAsia="仿宋_GB2312" w:cs="仿宋_GB2312"/>
-          <w:color w:val="000000"/>
-          <w:kern w:val="0"/>
-          <w:sz w:val="32"/>
-          <w:szCs w:val="32"/>
-          <w:lang w:val="en-US" w:eastAsia="zh-CN" w:bidi="ar"/>
-        </w:rPr>
-        <w:t>；</w:t>
-      </w:r>
-    </w:p>
-    <w:p>
-      <w:pPr>
-        <w:keepNext w:val="0"/>
-        <w:keepLines w:val="0"/>
-        <w:pageBreakBefore w:val="0"/>
-        <w:widowControl w:val="0"/>
-        <w:numPr>
-          <w:ilvl w:val="0"/>
-          <w:numId w:val="0"/>
-        </w:numPr>
-        <w:kinsoku/>
-        <w:wordWrap/>
-        <w:overflowPunct/>
-        <w:topLinePunct w:val="0"/>
-        <w:autoSpaceDE/>
-        <w:autoSpaceDN/>
-        <w:bidi w:val="0"/>
-        <w:adjustRightInd/>
-        <w:snapToGrid w:val="0"/>
-        <w:spacing w:line="560" w:lineRule="exact"/>
-        <w:ind w:left="0" w:leftChars="0" w:firstLine="640" w:firstLineChars="200"/>
-        <w:jc w:val="both"/>
-        <w:textAlignment w:val="auto"/>
-        <w:rPr>
-          <w:rFonts w:hint="eastAsia" w:ascii="仿宋_GB2312" w:hAnsi="仿宋_GB2312" w:eastAsia="仿宋_GB2312" w:cs="仿宋_GB2312"/>
-          <w:color w:val="000000"/>
-          <w:kern w:val="0"/>
-          <w:sz w:val="32"/>
-          <w:szCs w:val="32"/>
-          <w:lang w:val="en-US" w:eastAsia="zh-CN" w:bidi="ar"/>
-        </w:rPr>
-      </w:pPr>
-      <w:r>
-        <w:rPr>
-          <w:rFonts w:hint="eastAsia" w:ascii="仿宋_GB2312" w:hAnsi="仿宋_GB2312" w:eastAsia="仿宋_GB2312" w:cs="仿宋_GB2312"/>
-          <w:color w:val="000000"/>
-          <w:kern w:val="0"/>
-          <w:sz w:val="32"/>
-          <w:szCs w:val="32"/>
-          <w:lang w:val="en-US" w:eastAsia="zh-CN" w:bidi="ar"/>
-        </w:rPr>
-        <w:t>（4）</w:t>
-      </w:r>
-      <w:r>
-        <w:rPr>
-          <w:rFonts w:hint="eastAsia" w:ascii="等线" w:hAnsi="等线" w:eastAsia="等线" w:cs="Times New Roman"/>
-          <w:sz w:val="22"/>
-          <w:szCs w:val="24"/>
-          <w:lang w:val="en-US" w:eastAsia="zh-CN" w:bidi="ar"/>
-        </w:rPr>
-        <w:t>ROAD_NUMBER4</w:t>
-      </w:r>
-      <w:r>
-        <w:rPr>
-          <w:rFonts w:hint="eastAsia" w:ascii="仿宋_GB2312" w:hAnsi="仿宋_GB2312" w:eastAsia="仿宋_GB2312" w:cs="仿宋_GB2312"/>
-          <w:color w:val="000000"/>
-          <w:kern w:val="0"/>
-          <w:sz w:val="32"/>
-          <w:szCs w:val="32"/>
-          <w:lang w:val="en-US" w:eastAsia="zh-CN" w:bidi="ar"/>
-        </w:rPr>
-        <w:t>，</w:t>
-      </w:r>
-      <w:r>
-        <w:rPr>
-          <w:rFonts w:hint="eastAsia" w:ascii="等线" w:hAnsi="等线" w:eastAsia="等线" w:cs="Times New Roman"/>
-          <w:sz w:val="22"/>
-          <w:szCs w:val="24"/>
-          <w:lang w:val="en-US" w:eastAsia="zh-CN" w:bidi="ar"/>
-        </w:rPr>
-        <w:t>POSITION4</w:t>
-      </w:r>
-      <w:r>
-        <w:rPr>
-          <w:rFonts w:hint="eastAsia" w:ascii="仿宋_GB2312" w:hAnsi="仿宋_GB2312" w:eastAsia="仿宋_GB2312" w:cs="仿宋_GB2312"/>
-          <w:color w:val="000000"/>
-          <w:kern w:val="0"/>
-          <w:sz w:val="32"/>
-          <w:szCs w:val="32"/>
-          <w:lang w:val="en-US" w:eastAsia="zh-CN" w:bidi="ar"/>
-        </w:rPr>
-        <w:t>，</w:t>
-      </w:r>
-      <w:r>
-        <w:rPr>
-          <w:rFonts w:hint="eastAsia" w:ascii="等线" w:hAnsi="等线" w:eastAsia="等线" w:cs="Times New Roman"/>
-          <w:sz w:val="22"/>
-          <w:szCs w:val="24"/>
-          <w:lang w:val="en-US" w:eastAsia="zh-CN" w:bidi="ar"/>
-        </w:rPr>
-        <w:t>DISTANCE4</w:t>
-      </w:r>
-      <w:r>
-        <w:rPr>
-          <w:rFonts w:hint="eastAsia" w:ascii="仿宋_GB2312" w:hAnsi="仿宋_GB2312" w:eastAsia="仿宋_GB2312" w:cs="仿宋_GB2312"/>
-          <w:color w:val="000000"/>
-          <w:kern w:val="0"/>
-          <w:sz w:val="32"/>
-          <w:szCs w:val="32"/>
-          <w:lang w:val="en-US" w:eastAsia="zh-CN" w:bidi="ar"/>
-        </w:rPr>
-        <w:t>；</w:t>
-      </w:r>
-    </w:p>
-    <w:p>
-      <w:pPr>
-        <w:keepNext w:val="0"/>
-        <w:keepLines w:val="0"/>
-        <w:pageBreakBefore w:val="0"/>
-        <w:widowControl w:val="0"/>
-        <w:numPr>
-          <w:ilvl w:val="0"/>
-          <w:numId w:val="0"/>
-        </w:numPr>
-        <w:kinsoku/>
-        <w:wordWrap/>
-        <w:overflowPunct/>
-        <w:topLinePunct w:val="0"/>
-        <w:autoSpaceDE/>
-        <w:autoSpaceDN/>
-        <w:bidi w:val="0"/>
-        <w:adjustRightInd/>
-        <w:snapToGrid w:val="0"/>
-        <w:spacing w:line="560" w:lineRule="exact"/>
-        <w:ind w:left="0" w:leftChars="0" w:firstLine="640" w:firstLineChars="200"/>
-        <w:jc w:val="both"/>
-        <w:textAlignment w:val="auto"/>
-        <w:rPr>
-          <w:rFonts w:hint="eastAsia" w:ascii="仿宋_GB2312" w:hAnsi="仿宋_GB2312" w:eastAsia="仿宋_GB2312" w:cs="仿宋_GB2312"/>
-          <w:color w:val="000000"/>
-          <w:kern w:val="0"/>
-          <w:sz w:val="32"/>
-          <w:szCs w:val="32"/>
-          <w:lang w:val="en-US" w:eastAsia="zh-CN" w:bidi="ar"/>
-        </w:rPr>
-      </w:pPr>
-      <w:r>
-        <w:rPr>
-          <w:rFonts w:hint="eastAsia" w:ascii="仿宋_GB2312" w:hAnsi="仿宋_GB2312" w:eastAsia="仿宋_GB2312" w:cs="仿宋_GB2312"/>
-          <w:color w:val="000000"/>
-          <w:kern w:val="0"/>
-          <w:sz w:val="32"/>
-          <w:szCs w:val="32"/>
-          <w:lang w:val="en-US" w:eastAsia="zh-CN" w:bidi="ar"/>
-        </w:rPr>
-        <w:t>（5）</w:t>
-      </w:r>
-      <w:r>
-        <w:rPr>
-          <w:rFonts w:hint="eastAsia" w:ascii="等线" w:hAnsi="等线" w:eastAsia="等线" w:cs="Times New Roman"/>
-          <w:sz w:val="22"/>
-          <w:szCs w:val="24"/>
-          <w:lang w:val="en-US" w:eastAsia="zh-CN" w:bidi="ar"/>
-        </w:rPr>
-        <w:t>ROAD_NUMBER5</w:t>
-      </w:r>
-      <w:r>
-        <w:rPr>
-          <w:rFonts w:hint="eastAsia" w:ascii="仿宋_GB2312" w:hAnsi="仿宋_GB2312" w:eastAsia="仿宋_GB2312" w:cs="仿宋_GB2312"/>
-          <w:color w:val="000000"/>
-          <w:kern w:val="0"/>
-          <w:sz w:val="32"/>
-          <w:szCs w:val="32"/>
-          <w:lang w:val="en-US" w:eastAsia="zh-CN" w:bidi="ar"/>
-        </w:rPr>
-        <w:t>，</w:t>
-      </w:r>
-      <w:r>
-        <w:rPr>
-          <w:rFonts w:hint="eastAsia" w:ascii="等线" w:hAnsi="等线" w:eastAsia="等线" w:cs="Times New Roman"/>
-          <w:sz w:val="22"/>
-          <w:szCs w:val="24"/>
-          <w:lang w:val="en-US" w:eastAsia="zh-CN" w:bidi="ar"/>
-        </w:rPr>
-        <w:t>POSITION5</w:t>
-      </w:r>
-      <w:r>
-        <w:rPr>
-          <w:rFonts w:hint="eastAsia" w:ascii="仿宋_GB2312" w:hAnsi="仿宋_GB2312" w:eastAsia="仿宋_GB2312" w:cs="仿宋_GB2312"/>
-          <w:color w:val="000000"/>
-          <w:kern w:val="0"/>
-          <w:sz w:val="32"/>
-          <w:szCs w:val="32"/>
-          <w:lang w:val="en-US" w:eastAsia="zh-CN" w:bidi="ar"/>
-        </w:rPr>
-        <w:t>，</w:t>
-      </w:r>
-      <w:r>
-        <w:rPr>
-          <w:rFonts w:hint="eastAsia" w:ascii="等线" w:hAnsi="等线" w:eastAsia="等线" w:cs="Times New Roman"/>
-          <w:sz w:val="22"/>
-          <w:szCs w:val="24"/>
-          <w:lang w:val="en-US" w:eastAsia="zh-CN" w:bidi="ar"/>
-        </w:rPr>
-        <w:t>DISTANCE5</w:t>
-      </w:r>
-      <w:r>
-        <w:rPr>
-          <w:rFonts w:hint="eastAsia" w:ascii="仿宋_GB2312" w:hAnsi="仿宋_GB2312" w:eastAsia="仿宋_GB2312" w:cs="仿宋_GB2312"/>
-          <w:color w:val="000000"/>
-          <w:kern w:val="0"/>
-          <w:sz w:val="32"/>
-          <w:szCs w:val="32"/>
-          <w:lang w:val="en-US" w:eastAsia="zh-CN" w:bidi="ar"/>
-        </w:rPr>
-        <w:t>；</w:t>
-      </w:r>
-    </w:p>
-    <w:p>
-      <w:pPr>
-        <w:keepNext w:val="0"/>
-        <w:keepLines w:val="0"/>
-        <w:pageBreakBefore w:val="0"/>
-        <w:widowControl w:val="0"/>
-        <w:numPr>
-          <w:ilvl w:val="0"/>
-          <w:numId w:val="0"/>
-        </w:numPr>
-        <w:kinsoku/>
-        <w:wordWrap/>
-        <w:overflowPunct/>
-        <w:topLinePunct w:val="0"/>
-        <w:autoSpaceDE/>
-        <w:autoSpaceDN/>
-        <w:bidi w:val="0"/>
-        <w:adjustRightInd/>
-        <w:snapToGrid w:val="0"/>
-        <w:spacing w:line="560" w:lineRule="exact"/>
-        <w:ind w:left="0" w:leftChars="0" w:firstLine="640" w:firstLineChars="200"/>
-        <w:jc w:val="both"/>
-        <w:textAlignment w:val="auto"/>
-        <w:rPr>
-          <w:rFonts w:hint="eastAsia" w:ascii="仿宋_GB2312" w:hAnsi="仿宋_GB2312" w:eastAsia="仿宋_GB2312" w:cs="仿宋_GB2312"/>
-          <w:color w:val="000000"/>
-          <w:kern w:val="0"/>
-          <w:sz w:val="32"/>
-          <w:szCs w:val="32"/>
-          <w:lang w:val="en-US" w:eastAsia="zh-CN" w:bidi="ar"/>
-        </w:rPr>
-      </w:pPr>
-      <w:r>
-        <w:rPr>
-          <w:rFonts w:hint="eastAsia" w:ascii="仿宋_GB2312" w:hAnsi="仿宋_GB2312" w:eastAsia="仿宋_GB2312" w:cs="仿宋_GB2312"/>
-          <w:color w:val="000000"/>
-          <w:kern w:val="0"/>
-          <w:sz w:val="32"/>
-          <w:szCs w:val="32"/>
-          <w:lang w:val="en-US" w:eastAsia="zh-CN" w:bidi="ar"/>
-        </w:rPr>
-        <w:t>（6）</w:t>
-      </w:r>
-      <w:r>
-        <w:rPr>
-          <w:rFonts w:hint="eastAsia" w:ascii="等线" w:hAnsi="等线" w:eastAsia="等线" w:cs="Times New Roman"/>
-          <w:sz w:val="22"/>
-          <w:szCs w:val="24"/>
-          <w:lang w:val="en-US" w:eastAsia="zh-CN" w:bidi="ar"/>
-        </w:rPr>
-        <w:t>ROAD_NUMBER6</w:t>
-      </w:r>
-      <w:r>
-        <w:rPr>
-          <w:rFonts w:hint="eastAsia" w:ascii="仿宋_GB2312" w:hAnsi="仿宋_GB2312" w:eastAsia="仿宋_GB2312" w:cs="仿宋_GB2312"/>
-          <w:color w:val="000000"/>
-          <w:kern w:val="0"/>
-          <w:sz w:val="32"/>
-          <w:szCs w:val="32"/>
-          <w:lang w:val="en-US" w:eastAsia="zh-CN" w:bidi="ar"/>
-        </w:rPr>
-        <w:t>，</w:t>
-      </w:r>
-      <w:r>
-        <w:rPr>
-          <w:rFonts w:hint="eastAsia" w:ascii="等线" w:hAnsi="等线" w:eastAsia="等线" w:cs="Times New Roman"/>
-          <w:sz w:val="22"/>
-          <w:szCs w:val="24"/>
-          <w:lang w:val="en-US" w:eastAsia="zh-CN" w:bidi="ar"/>
-        </w:rPr>
-        <w:t>POSITION6</w:t>
-      </w:r>
-      <w:r>
-        <w:rPr>
-          <w:rFonts w:hint="eastAsia" w:ascii="仿宋_GB2312" w:hAnsi="仿宋_GB2312" w:eastAsia="仿宋_GB2312" w:cs="仿宋_GB2312"/>
-          <w:color w:val="000000"/>
-          <w:kern w:val="0"/>
-          <w:sz w:val="32"/>
-          <w:szCs w:val="32"/>
-          <w:lang w:val="en-US" w:eastAsia="zh-CN" w:bidi="ar"/>
-        </w:rPr>
-        <w:t>，</w:t>
-      </w:r>
-      <w:r>
-        <w:rPr>
-          <w:rFonts w:hint="eastAsia" w:ascii="等线" w:hAnsi="等线" w:eastAsia="等线" w:cs="Times New Roman"/>
-          <w:sz w:val="22"/>
-          <w:szCs w:val="24"/>
-          <w:lang w:val="en-US" w:eastAsia="zh-CN" w:bidi="ar"/>
-        </w:rPr>
-        <w:t>DISTANCE6</w:t>
-      </w:r>
-      <w:r>
-        <w:rPr>
-          <w:rFonts w:hint="eastAsia" w:ascii="仿宋_GB2312" w:hAnsi="仿宋_GB2312" w:eastAsia="仿宋_GB2312" w:cs="仿宋_GB2312"/>
-          <w:color w:val="000000"/>
-          <w:kern w:val="0"/>
-          <w:sz w:val="32"/>
-          <w:szCs w:val="32"/>
-          <w:lang w:val="en-US" w:eastAsia="zh-CN" w:bidi="ar"/>
-        </w:rPr>
-        <w:t>；</w:t>
-      </w:r>
-    </w:p>
-    <w:p>
-      <w:pPr>
-        <w:keepNext w:val="0"/>
-        <w:keepLines w:val="0"/>
-        <w:pageBreakBefore w:val="0"/>
-        <w:widowControl w:val="0"/>
-        <w:numPr>
-          <w:ilvl w:val="0"/>
-          <w:numId w:val="0"/>
-        </w:numPr>
-        <w:kinsoku/>
-        <w:wordWrap/>
-        <w:overflowPunct/>
-        <w:topLinePunct w:val="0"/>
-        <w:autoSpaceDE/>
-        <w:autoSpaceDN/>
-        <w:bidi w:val="0"/>
-        <w:adjustRightInd/>
-        <w:snapToGrid w:val="0"/>
-        <w:spacing w:line="560" w:lineRule="exact"/>
-        <w:ind w:left="0" w:leftChars="0" w:firstLine="640" w:firstLineChars="200"/>
-        <w:jc w:val="both"/>
-        <w:textAlignment w:val="auto"/>
-        <w:rPr>
-          <w:rFonts w:hint="eastAsia" w:ascii="仿宋_GB2312" w:hAnsi="仿宋_GB2312" w:eastAsia="仿宋_GB2312" w:cs="仿宋_GB2312"/>
-          <w:color w:val="000000"/>
-          <w:kern w:val="0"/>
-          <w:sz w:val="32"/>
-          <w:szCs w:val="32"/>
-          <w:lang w:val="en-US" w:eastAsia="zh-CN" w:bidi="ar"/>
-        </w:rPr>
-      </w:pPr>
-      <w:r>
-        <w:rPr>
-          <w:rFonts w:hint="eastAsia" w:ascii="仿宋_GB2312" w:hAnsi="仿宋_GB2312" w:eastAsia="仿宋_GB2312" w:cs="仿宋_GB2312"/>
-          <w:color w:val="000000"/>
-          <w:kern w:val="0"/>
-          <w:sz w:val="32"/>
-          <w:szCs w:val="32"/>
-          <w:lang w:val="en-US" w:eastAsia="zh-CN" w:bidi="ar"/>
-        </w:rPr>
-        <w:t>（7）</w:t>
-      </w:r>
-      <w:r>
-        <w:rPr>
-          <w:rFonts w:hint="eastAsia" w:ascii="等线" w:hAnsi="等线" w:eastAsia="等线" w:cs="Times New Roman"/>
-          <w:sz w:val="22"/>
-          <w:szCs w:val="24"/>
-          <w:lang w:val="en-US" w:eastAsia="zh-CN" w:bidi="ar"/>
-        </w:rPr>
-        <w:t>ROAD_NUMBER7</w:t>
-      </w:r>
-      <w:r>
-        <w:rPr>
-          <w:rFonts w:hint="eastAsia" w:ascii="仿宋_GB2312" w:hAnsi="仿宋_GB2312" w:eastAsia="仿宋_GB2312" w:cs="仿宋_GB2312"/>
-          <w:color w:val="000000"/>
-          <w:kern w:val="0"/>
-          <w:sz w:val="32"/>
-          <w:szCs w:val="32"/>
-          <w:lang w:val="en-US" w:eastAsia="zh-CN" w:bidi="ar"/>
-        </w:rPr>
-        <w:t>，</w:t>
-      </w:r>
-      <w:r>
-        <w:rPr>
-          <w:rFonts w:hint="eastAsia" w:ascii="等线" w:hAnsi="等线" w:eastAsia="等线" w:cs="Times New Roman"/>
-          <w:sz w:val="22"/>
-          <w:szCs w:val="24"/>
-          <w:lang w:val="en-US" w:eastAsia="zh-CN" w:bidi="ar"/>
-        </w:rPr>
-        <w:t>POSITION7</w:t>
-      </w:r>
-      <w:r>
-        <w:rPr>
-          <w:rFonts w:hint="eastAsia" w:ascii="仿宋_GB2312" w:hAnsi="仿宋_GB2312" w:eastAsia="仿宋_GB2312" w:cs="仿宋_GB2312"/>
-          <w:color w:val="000000"/>
-          <w:kern w:val="0"/>
-          <w:sz w:val="32"/>
-          <w:szCs w:val="32"/>
-          <w:lang w:val="en-US" w:eastAsia="zh-CN" w:bidi="ar"/>
-        </w:rPr>
-        <w:t>，</w:t>
-      </w:r>
-      <w:r>
-        <w:rPr>
-          <w:rFonts w:hint="eastAsia" w:ascii="等线" w:hAnsi="等线" w:eastAsia="等线" w:cs="Times New Roman"/>
-          <w:sz w:val="22"/>
-          <w:szCs w:val="24"/>
-          <w:lang w:val="en-US" w:eastAsia="zh-CN" w:bidi="ar"/>
-        </w:rPr>
-        <w:t>DISTANCE7</w:t>
-      </w:r>
-      <w:r>
-        <w:rPr>
-          <w:rFonts w:hint="eastAsia" w:ascii="仿宋_GB2312" w:hAnsi="仿宋_GB2312" w:eastAsia="仿宋_GB2312" w:cs="仿宋_GB2312"/>
-          <w:color w:val="000000"/>
-          <w:kern w:val="0"/>
-          <w:sz w:val="32"/>
-          <w:szCs w:val="32"/>
-          <w:lang w:val="en-US" w:eastAsia="zh-CN" w:bidi="ar"/>
-        </w:rPr>
-        <w:t>。</w:t>
-      </w:r>
-    </w:p>
-    <w:p>
-      <w:pPr>
-        <w:keepNext w:val="0"/>
-        <w:keepLines w:val="0"/>
-        <w:pageBreakBefore w:val="0"/>
-        <w:widowControl w:val="0"/>
-        <w:numPr>
-          <w:ilvl w:val="0"/>
-          <w:numId w:val="0"/>
-        </w:numPr>
-        <w:kinsoku/>
-        <w:wordWrap/>
-        <w:overflowPunct/>
-        <w:topLinePunct w:val="0"/>
-        <w:autoSpaceDE/>
-        <w:autoSpaceDN/>
-        <w:bidi w:val="0"/>
-        <w:adjustRightInd/>
-        <w:snapToGrid w:val="0"/>
-        <w:spacing w:line="560" w:lineRule="exact"/>
-        <w:ind w:left="0" w:leftChars="0" w:firstLine="640" w:firstLineChars="200"/>
-        <w:jc w:val="both"/>
-        <w:textAlignment w:val="auto"/>
-        <w:rPr>
           <w:rFonts w:hint="eastAsia" w:ascii="方正仿宋_GB2312" w:hAnsi="方正仿宋_GB2312" w:eastAsia="方正仿宋_GB2312" w:cs="方正仿宋_GB2312"/>
           <w:b w:val="0"/>
           <w:bCs w:val="0"/>
@@ -1118,34 +716,33 @@
           <w:szCs w:val="32"/>
           <w:lang w:val="en-US" w:eastAsia="zh-CN"/>
         </w:rPr>
-        <w:t>二、抽检结果比对情况</w:t>
-      </w:r>
-    </w:p>
-    <w:p>
-      <w:pPr>
-        <w:keepNext w:val="0"/>
-        <w:keepLines w:val="0"/>
-        <w:pageBreakBefore w:val="0"/>
-        <w:widowControl w:val="0"/>
-        <w:numPr>
-          <w:ilvl w:val="0"/>
-          <w:numId w:val="0"/>
-        </w:numPr>
-        <w:kinsoku/>
-        <w:wordWrap/>
-        <w:overflowPunct/>
-        <w:topLinePunct w:val="0"/>
-        <w:autoSpaceDE/>
-        <w:autoSpaceDN/>
-        <w:bidi w:val="0"/>
-        <w:adjustRightInd/>
-        <w:snapToGrid w:val="0"/>
-        <w:spacing w:line="560" w:lineRule="exact"/>
-        <w:ind w:left="0" w:leftChars="0" w:firstLine="640" w:firstLineChars="200"/>
-        <w:jc w:val="both"/>
-        <w:textAlignment w:val="auto"/>
-        <w:rPr>
-          <w:rFonts w:hint="default" w:ascii="方正仿宋_GB2312" w:hAnsi="方正仿宋_GB2312" w:eastAsia="方正仿宋_GB2312" w:cs="方正仿宋_GB2312"/>
+        <w:t>实施前、后重复病害明细如下：</w:t>
+      </w:r>
+    </w:p>
+    <w:p>
+      <w:pPr>
+        <w:keepNext w:val="0"/>
+        <w:keepLines w:val="0"/>
+        <w:pageBreakBefore w:val="0"/>
+        <w:widowControl w:val="0"/>
+        <w:numPr>
+          <w:ilvl w:val="0"/>
+          <w:numId w:val="0"/>
+        </w:numPr>
+        <w:kinsoku/>
+        <w:wordWrap/>
+        <w:overflowPunct/>
+        <w:topLinePunct w:val="0"/>
+        <w:autoSpaceDE/>
+        <w:autoSpaceDN/>
+        <w:bidi w:val="0"/>
+        <w:adjustRightInd/>
+        <w:snapToGrid w:val="0"/>
+        <w:spacing w:line="240" w:lineRule="auto"/>
+        <w:jc w:val="both"/>
+        <w:textAlignment w:val="auto"/>
+        <w:rPr>
+          <w:rFonts w:hint="eastAsia" w:ascii="方正仿宋_GB2312" w:hAnsi="方正仿宋_GB2312" w:eastAsia="方正仿宋_GB2312" w:cs="方正仿宋_GB2312"/>
           <w:b w:val="0"/>
           <w:bCs w:val="0"/>
           <w:color w:val="auto"/>
@@ -1164,169 +761,11 @@
           <w:szCs w:val="32"/>
           <w:lang w:val="en-US" w:eastAsia="zh-CN"/>
         </w:rPr>
-        <w:t>1.实施前后病害对比</w:t>
-      </w:r>
-    </w:p>
-    <w:p>
-      <w:pPr>
-        <w:keepNext w:val="0"/>
-        <w:keepLines w:val="0"/>
-        <w:pageBreakBefore w:val="0"/>
-        <w:widowControl w:val="0"/>
-        <w:numPr>
-          <w:ilvl w:val="0"/>
-          <w:numId w:val="0"/>
-        </w:numPr>
-        <w:kinsoku/>
-        <w:wordWrap/>
-        <w:overflowPunct/>
-        <w:topLinePunct w:val="0"/>
-        <w:autoSpaceDE/>
-        <w:autoSpaceDN/>
-        <w:bidi w:val="0"/>
-        <w:adjustRightInd/>
-        <w:snapToGrid w:val="0"/>
-        <w:spacing w:line="560" w:lineRule="exact"/>
-        <w:ind w:left="0" w:leftChars="0" w:firstLine="640" w:firstLineChars="200"/>
-        <w:jc w:val="both"/>
-        <w:textAlignment w:val="auto"/>
-        <w:rPr>
-          <w:rFonts w:hint="default" w:ascii="方正仿宋_GB2312" w:hAnsi="方正仿宋_GB2312" w:eastAsia="方正仿宋_GB2312" w:cs="方正仿宋_GB2312"/>
-          <w:b w:val="0"/>
-          <w:bCs w:val="0"/>
-          <w:color w:val="auto"/>
-          <w:sz w:val="32"/>
-          <w:szCs w:val="32"/>
-          <w:lang w:val="en-US" w:eastAsia="zh-CN"/>
-        </w:rPr>
-      </w:pPr>
-      <w:r>
-        <w:rPr>
-          <w:rFonts w:hint="eastAsia" w:ascii="方正仿宋_GB2312" w:hAnsi="方正仿宋_GB2312" w:eastAsia="方正仿宋_GB2312" w:cs="方正仿宋_GB2312"/>
-          <w:b w:val="0"/>
-          <w:bCs w:val="0"/>
-          <w:color w:val="auto"/>
-          <w:sz w:val="32"/>
-          <w:szCs w:val="32"/>
-          <w:lang w:val="en-US" w:eastAsia="zh-CN"/>
-        </w:rPr>
-        <w:t>经过分析，实施前的病害在实施后有效修复率为</w:t>
-      </w:r>
-      <w:r>
-        <w:rPr>
-          <w:rFonts w:hint="eastAsia" w:ascii="等线" w:hAnsi="等线" w:eastAsia="等线" w:cs="Times New Roman"/>
-          <w:sz w:val="22"/>
-          <w:szCs w:val="24"/>
-          <w:lang w:val="en-US" w:eastAsia="zh-CN" w:bidi="ar"/>
-        </w:rPr>
-        <w:t>REPAIR_RATE</w:t>
-      </w:r>
-      <w:r>
-        <w:rPr>
-          <w:rFonts w:hint="eastAsia" w:ascii="方正仿宋_GB2312" w:hAnsi="方正仿宋_GB2312" w:eastAsia="方正仿宋_GB2312" w:cs="方正仿宋_GB2312"/>
-          <w:b w:val="0"/>
-          <w:bCs w:val="0"/>
-          <w:color w:val="auto"/>
-          <w:sz w:val="32"/>
-          <w:szCs w:val="32"/>
-          <w:lang w:val="en-US" w:eastAsia="zh-CN"/>
-        </w:rPr>
-        <w:t>{（前病害-实施后重复病害）/实施前病害}</w:t>
-      </w:r>
-    </w:p>
-    <w:p>
-      <w:pPr>
-        <w:keepNext w:val="0"/>
-        <w:keepLines w:val="0"/>
-        <w:pageBreakBefore w:val="0"/>
-        <w:widowControl w:val="0"/>
-        <w:numPr>
-          <w:ilvl w:val="0"/>
-          <w:numId w:val="0"/>
-        </w:numPr>
-        <w:kinsoku/>
-        <w:wordWrap/>
-        <w:overflowPunct/>
-        <w:topLinePunct w:val="0"/>
-        <w:autoSpaceDE/>
-        <w:autoSpaceDN/>
-        <w:bidi w:val="0"/>
-        <w:adjustRightInd/>
-        <w:snapToGrid w:val="0"/>
-        <w:spacing w:line="560" w:lineRule="exact"/>
-        <w:ind w:left="0" w:leftChars="0" w:firstLine="640" w:firstLineChars="200"/>
-        <w:jc w:val="both"/>
-        <w:textAlignment w:val="auto"/>
-        <w:rPr>
-          <w:rFonts w:hint="eastAsia" w:ascii="方正仿宋_GB2312" w:hAnsi="方正仿宋_GB2312" w:eastAsia="方正仿宋_GB2312" w:cs="方正仿宋_GB2312"/>
-          <w:b w:val="0"/>
-          <w:bCs w:val="0"/>
-          <w:color w:val="auto"/>
-          <w:sz w:val="32"/>
-          <w:szCs w:val="32"/>
-          <w:lang w:val="en-US" w:eastAsia="zh-CN"/>
-        </w:rPr>
-      </w:pPr>
-      <w:r>
-        <w:rPr>
-          <w:rFonts w:hint="eastAsia" w:ascii="方正仿宋_GB2312" w:hAnsi="方正仿宋_GB2312" w:eastAsia="方正仿宋_GB2312" w:cs="方正仿宋_GB2312"/>
-          <w:b w:val="0"/>
-          <w:bCs w:val="0"/>
-          <w:color w:val="auto"/>
-          <w:sz w:val="32"/>
-          <w:szCs w:val="32"/>
-          <w:lang w:val="en-US" w:eastAsia="zh-CN"/>
-        </w:rPr>
-        <w:t>实施前、后重复病害明细如下：</w:t>
-      </w:r>
-    </w:p>
-    <w:p>
-      <w:pPr>
-        <w:keepNext w:val="0"/>
-        <w:keepLines w:val="0"/>
-        <w:pageBreakBefore w:val="0"/>
-        <w:widowControl w:val="0"/>
-        <w:numPr>
-          <w:ilvl w:val="0"/>
-          <w:numId w:val="0"/>
-        </w:numPr>
-        <w:kinsoku/>
-        <w:wordWrap/>
-        <w:overflowPunct/>
-        <w:topLinePunct w:val="0"/>
-        <w:autoSpaceDE/>
-        <w:autoSpaceDN/>
-        <w:bidi w:val="0"/>
-        <w:adjustRightInd/>
-        <w:snapToGrid w:val="0"/>
-        <w:spacing w:line="240" w:lineRule="auto"/>
-        <w:jc w:val="both"/>
-        <w:textAlignment w:val="auto"/>
-        <w:rPr>
-          <w:rFonts w:hint="eastAsia" w:ascii="方正仿宋_GB2312" w:hAnsi="方正仿宋_GB2312" w:eastAsia="方正仿宋_GB2312" w:cs="方正仿宋_GB2312"/>
-          <w:b w:val="0"/>
-          <w:bCs w:val="0"/>
-          <w:color w:val="auto"/>
-          <w:sz w:val="32"/>
-          <w:szCs w:val="32"/>
-          <w:lang w:val="en-US" w:eastAsia="zh-CN"/>
-        </w:rPr>
-      </w:pPr>
-      <w:r>
-        <w:rPr>
-          <w:rFonts w:hint="eastAsia" w:ascii="方正仿宋_GB2312" w:hAnsi="方正仿宋_GB2312" w:eastAsia="方正仿宋_GB2312" w:cs="方正仿宋_GB2312"/>
-          <w:b w:val="0"/>
-          <w:bCs w:val="0"/>
-          <w:color w:val="auto"/>
-          <w:sz w:val="32"/>
-          <w:szCs w:val="32"/>
-          <w:lang w:val="en-US" w:eastAsia="zh-CN"/>
-        </w:rPr>
         <w:drawing>
           <wp:inline distT="0" distB="0" distL="114300" distR="114300">
-            <wp:extent cx="5266690" cy="2962910"/>
-            <wp:effectExtent l="0" t="0" r="3810" b="8890"/>
-            <wp:docPr id="7" name="图片 7" descr="frame_3820"/>
+            <wp:extent cx="5270500" cy="6906260"/>
+            <wp:effectExtent l="0" t="0" r="0" b="2540"/>
+            <wp:docPr id="2" name="图片 2" descr="养护前后病害明细上行_1"/>
             <wp:cNvGraphicFramePr>
               <a:graphicFrameLocks xmlns:a="http://schemas.openxmlformats.org/drawingml/2006/main" noChangeAspect="1"/>
             </wp:cNvGraphicFramePr>
@@ -1334,7 +773,7 @@
               <a:graphicData uri="http://schemas.openxmlformats.org/drawingml/2006/picture">
                 <pic:pic xmlns:pic="http://schemas.openxmlformats.org/drawingml/2006/picture">
                   <pic:nvPicPr>
-                    <pic:cNvPr id="7" name="图片 7" descr="frame_3820"/>
+                    <pic:cNvPr id="2" name="图片 2" descr="养护前后病害明细上行_1"/>
                     <pic:cNvPicPr>
                       <a:picLocks noChangeAspect="1"/>
                     </pic:cNvPicPr>
@@ -1348,7 +787,7 @@
                   <pic:spPr>
                     <a:xfrm>
                       <a:off x="0" y="0"/>
-                      <a:ext cx="5266690" cy="2962910"/>
+                      <a:ext cx="5270500" cy="6906260"/>
                     </a:xfrm>
                     <a:prstGeom prst="rect">
                       <a:avLst/>
@@ -1372,9 +811,9 @@
         </w:rPr>
         <w:drawing>
           <wp:inline distT="0" distB="0" distL="114300" distR="114300">
-            <wp:extent cx="5266690" cy="2962910"/>
-            <wp:effectExtent l="0" t="0" r="3810" b="8890"/>
-            <wp:docPr id="6" name="图片 6" descr="frame_3821"/>
+            <wp:extent cx="5270500" cy="3416935"/>
+            <wp:effectExtent l="0" t="0" r="0" b="12065"/>
+            <wp:docPr id="1" name="图片 1" descr="养护前后病害明细上行_2"/>
             <wp:cNvGraphicFramePr>
               <a:graphicFrameLocks xmlns:a="http://schemas.openxmlformats.org/drawingml/2006/main" noChangeAspect="1"/>
             </wp:cNvGraphicFramePr>
@@ -1382,7 +821,7 @@
               <a:graphicData uri="http://schemas.openxmlformats.org/drawingml/2006/picture">
                 <pic:pic xmlns:pic="http://schemas.openxmlformats.org/drawingml/2006/picture">
                   <pic:nvPicPr>
-                    <pic:cNvPr id="6" name="图片 6" descr="frame_3821"/>
+                    <pic:cNvPr id="1" name="图片 1" descr="养护前后病害明细上行_2"/>
                     <pic:cNvPicPr>
                       <a:picLocks noChangeAspect="1"/>
                     </pic:cNvPicPr>
@@ -1396,7 +835,7 @@
                   <pic:spPr>
                     <a:xfrm>
                       <a:off x="0" y="0"/>
-                      <a:ext cx="5266690" cy="2962910"/>
+                      <a:ext cx="5270500" cy="3416935"/>
                     </a:xfrm>
                     <a:prstGeom prst="rect">
                       <a:avLst/>
@@ -1499,9 +938,9 @@
         </w:rPr>
         <w:drawing>
           <wp:inline distT="0" distB="0" distL="114300" distR="114300">
-            <wp:extent cx="5266690" cy="2962910"/>
-            <wp:effectExtent l="0" t="0" r="3810" b="8890"/>
-            <wp:docPr id="14" name="图片 14" descr="frame_3822"/>
+            <wp:extent cx="5269865" cy="1610995"/>
+            <wp:effectExtent l="0" t="0" r="635" b="1905"/>
+            <wp:docPr id="4" name="图片 4" descr="养护前后PQI对比上行_1"/>
             <wp:cNvGraphicFramePr>
               <a:graphicFrameLocks xmlns:a="http://schemas.openxmlformats.org/drawingml/2006/main" noChangeAspect="1"/>
             </wp:cNvGraphicFramePr>
@@ -1509,7 +948,7 @@
               <a:graphicData uri="http://schemas.openxmlformats.org/drawingml/2006/picture">
                 <pic:pic xmlns:pic="http://schemas.openxmlformats.org/drawingml/2006/picture">
                   <pic:nvPicPr>
-                    <pic:cNvPr id="14" name="图片 14" descr="frame_3822"/>
+                    <pic:cNvPr id="4" name="图片 4" descr="养护前后PQI对比上行_1"/>
                     <pic:cNvPicPr>
                       <a:picLocks noChangeAspect="1"/>
                     </pic:cNvPicPr>
@@ -1523,7 +962,7 @@
                   <pic:spPr>
                     <a:xfrm>
                       <a:off x="0" y="0"/>
-                      <a:ext cx="5266690" cy="2962910"/>
+                      <a:ext cx="5269865" cy="1610995"/>
                     </a:xfrm>
                     <a:prstGeom prst="rect">
                       <a:avLst/>
@@ -1547,9 +986,9 @@
         </w:rPr>
         <w:drawing>
           <wp:inline distT="0" distB="0" distL="114300" distR="114300">
-            <wp:extent cx="5266690" cy="2962910"/>
-            <wp:effectExtent l="0" t="0" r="3810" b="8890"/>
-            <wp:docPr id="9" name="图片 9" descr="frame_3823"/>
+            <wp:extent cx="5269865" cy="1610995"/>
+            <wp:effectExtent l="0" t="0" r="635" b="1905"/>
+            <wp:docPr id="3" name="图片 3" descr="养护前后PQI对比下行_1"/>
             <wp:cNvGraphicFramePr>
               <a:graphicFrameLocks xmlns:a="http://schemas.openxmlformats.org/drawingml/2006/main" noChangeAspect="1"/>
             </wp:cNvGraphicFramePr>
@@ -1557,7 +996,7 @@
               <a:graphicData uri="http://schemas.openxmlformats.org/drawingml/2006/picture">
                 <pic:pic xmlns:pic="http://schemas.openxmlformats.org/drawingml/2006/picture">
                   <pic:nvPicPr>
-                    <pic:cNvPr id="9" name="图片 9" descr="frame_3823"/>
+                    <pic:cNvPr id="3" name="图片 3" descr="养护前后PQI对比下行_1"/>
                     <pic:cNvPicPr>
                       <a:picLocks noChangeAspect="1"/>
                     </pic:cNvPicPr>
@@ -1571,7 +1010,7 @@
                   <pic:spPr>
                     <a:xfrm>
                       <a:off x="0" y="0"/>
-                      <a:ext cx="5266690" cy="2962910"/>
+                      <a:ext cx="5269865" cy="1610995"/>
                     </a:xfrm>
                     <a:prstGeom prst="rect">
                       <a:avLst/>
@@ -1676,9 +1115,9 @@
         </w:rPr>
         <w:drawing>
           <wp:inline distT="0" distB="0" distL="114300" distR="114300">
-            <wp:extent cx="5266690" cy="2962910"/>
-            <wp:effectExtent l="0" t="0" r="3810" b="8890"/>
-            <wp:docPr id="16" name="图片 16" descr="frame_3824"/>
+            <wp:extent cx="5269865" cy="3787140"/>
+            <wp:effectExtent l="0" t="0" r="635" b="10160"/>
+            <wp:docPr id="6" name="图片 6" descr="养护前后PQI详细对比上行_1"/>
             <wp:cNvGraphicFramePr>
               <a:graphicFrameLocks xmlns:a="http://schemas.openxmlformats.org/drawingml/2006/main" noChangeAspect="1"/>
             </wp:cNvGraphicFramePr>
@@ -1686,7 +1125,7 @@
               <a:graphicData uri="http://schemas.openxmlformats.org/drawingml/2006/picture">
                 <pic:pic xmlns:pic="http://schemas.openxmlformats.org/drawingml/2006/picture">
                   <pic:nvPicPr>
-                    <pic:cNvPr id="16" name="图片 16" descr="frame_3824"/>
+                    <pic:cNvPr id="6" name="图片 6" descr="养护前后PQI详细对比上行_1"/>
                     <pic:cNvPicPr>
                       <a:picLocks noChangeAspect="1"/>
                     </pic:cNvPicPr>
@@ -1700,7 +1139,7 @@
                   <pic:spPr>
                     <a:xfrm>
                       <a:off x="0" y="0"/>
-                      <a:ext cx="5266690" cy="2962910"/>
+                      <a:ext cx="5269865" cy="3787140"/>
                     </a:xfrm>
                     <a:prstGeom prst="rect">
                       <a:avLst/>
@@ -1723,9 +1162,9 @@
         </w:rPr>
         <w:drawing>
           <wp:inline distT="0" distB="0" distL="114300" distR="114300">
-            <wp:extent cx="5266690" cy="2962910"/>
-            <wp:effectExtent l="0" t="0" r="3810" b="8890"/>
-            <wp:docPr id="15" name="图片 15" descr="frame_3825"/>
+            <wp:extent cx="5269865" cy="3016885"/>
+            <wp:effectExtent l="0" t="0" r="635" b="5715"/>
+            <wp:docPr id="5" name="图片 5" descr="养护前后PQI详细对比下行_1"/>
             <wp:cNvGraphicFramePr>
               <a:graphicFrameLocks xmlns:a="http://schemas.openxmlformats.org/drawingml/2006/main" noChangeAspect="1"/>
             </wp:cNvGraphicFramePr>
@@ -1733,7 +1172,7 @@
               <a:graphicData uri="http://schemas.openxmlformats.org/drawingml/2006/picture">
                 <pic:pic xmlns:pic="http://schemas.openxmlformats.org/drawingml/2006/picture">
                   <pic:nvPicPr>
-                    <pic:cNvPr id="15" name="图片 15" descr="frame_3825"/>
+                    <pic:cNvPr id="5" name="图片 5" descr="养护前后PQI详细对比下行_1"/>
                     <pic:cNvPicPr>
                       <a:picLocks noChangeAspect="1"/>
                     </pic:cNvPicPr>
@@ -1747,7 +1186,7 @@
                   <pic:spPr>
                     <a:xfrm>
                       <a:off x="0" y="0"/>
-                      <a:ext cx="5266690" cy="2962910"/>
+                      <a:ext cx="5269865" cy="3016885"/>
                     </a:xfrm>
                     <a:prstGeom prst="rect">
                       <a:avLst/>
@@ -1939,9 +1378,9 @@
         </w:rPr>
         <w:drawing>
           <wp:inline distT="0" distB="0" distL="114300" distR="114300">
-            <wp:extent cx="5266690" cy="2962910"/>
-            <wp:effectExtent l="0" t="0" r="3810" b="8890"/>
-            <wp:docPr id="18" name="图片 18" descr="frame_3826"/>
+            <wp:extent cx="5270500" cy="1824355"/>
+            <wp:effectExtent l="0" t="0" r="0" b="4445"/>
+            <wp:docPr id="8" name="图片 8" descr="养护后影响行车安全病害明细上行_1"/>
             <wp:cNvGraphicFramePr>
               <a:graphicFrameLocks xmlns:a="http://schemas.openxmlformats.org/drawingml/2006/main" noChangeAspect="1"/>
             </wp:cNvGraphicFramePr>
@@ -1949,7 +1388,7 @@
               <a:graphicData uri="http://schemas.openxmlformats.org/drawingml/2006/picture">
                 <pic:pic xmlns:pic="http://schemas.openxmlformats.org/drawingml/2006/picture">
                   <pic:nvPicPr>
-                    <pic:cNvPr id="18" name="图片 18" descr="frame_3826"/>
+                    <pic:cNvPr id="8" name="图片 8" descr="养护后影响行车安全病害明细上行_1"/>
                     <pic:cNvPicPr>
                       <a:picLocks noChangeAspect="1"/>
                     </pic:cNvPicPr>
@@ -1963,7 +1402,7 @@
                   <pic:spPr>
                     <a:xfrm>
                       <a:off x="0" y="0"/>
-                      <a:ext cx="5266690" cy="2962910"/>
+                      <a:ext cx="5270500" cy="1824355"/>
                     </a:xfrm>
                     <a:prstGeom prst="rect">
                       <a:avLst/>
@@ -1986,9 +1425,9 @@
         </w:rPr>
         <w:drawing>
           <wp:inline distT="0" distB="0" distL="114300" distR="114300">
-            <wp:extent cx="5266690" cy="2962910"/>
-            <wp:effectExtent l="0" t="0" r="3810" b="8890"/>
-            <wp:docPr id="17" name="图片 17" descr="frame_3827"/>
+            <wp:extent cx="5270500" cy="3416935"/>
+            <wp:effectExtent l="0" t="0" r="0" b="12065"/>
+            <wp:docPr id="7" name="图片 7" descr="养护后影响行车安全病害明细下行_1"/>
             <wp:cNvGraphicFramePr>
               <a:graphicFrameLocks xmlns:a="http://schemas.openxmlformats.org/drawingml/2006/main" noChangeAspect="1"/>
             </wp:cNvGraphicFramePr>
@@ -1996,7 +1435,7 @@
               <a:graphicData uri="http://schemas.openxmlformats.org/drawingml/2006/picture">
                 <pic:pic xmlns:pic="http://schemas.openxmlformats.org/drawingml/2006/picture">
                   <pic:nvPicPr>
-                    <pic:cNvPr id="17" name="图片 17" descr="frame_3827"/>
+                    <pic:cNvPr id="7" name="图片 7" descr="养护后影响行车安全病害明细下行_1"/>
                     <pic:cNvPicPr>
                       <a:picLocks noChangeAspect="1"/>
                     </pic:cNvPicPr>
@@ -2010,7 +1449,7 @@
                   <pic:spPr>
                     <a:xfrm>
                       <a:off x="0" y="0"/>
-                      <a:ext cx="5266690" cy="2962910"/>
+                      <a:ext cx="5270500" cy="3416935"/>
                     </a:xfrm>
                     <a:prstGeom prst="rect">
                       <a:avLst/>
@@ -2079,9 +1518,9 @@
         </w:rPr>
         <w:drawing>
           <wp:inline distT="0" distB="0" distL="114300" distR="114300">
-            <wp:extent cx="5266690" cy="2962910"/>
-            <wp:effectExtent l="0" t="0" r="3810" b="8890"/>
-            <wp:docPr id="20" name="图片 20" descr="frame_3833"/>
+            <wp:extent cx="5269230" cy="1096645"/>
+            <wp:effectExtent l="0" t="0" r="1270" b="8255"/>
+            <wp:docPr id="10" name="图片 10" descr="养护后不达标路段上行_1"/>
             <wp:cNvGraphicFramePr>
               <a:graphicFrameLocks xmlns:a="http://schemas.openxmlformats.org/drawingml/2006/main" noChangeAspect="1"/>
             </wp:cNvGraphicFramePr>
@@ -2089,7 +1528,7 @@
               <a:graphicData uri="http://schemas.openxmlformats.org/drawingml/2006/picture">
                 <pic:pic xmlns:pic="http://schemas.openxmlformats.org/drawingml/2006/picture">
                   <pic:nvPicPr>
-                    <pic:cNvPr id="20" name="图片 20" descr="frame_3833"/>
+                    <pic:cNvPr id="10" name="图片 10" descr="养护后不达标路段上行_1"/>
                     <pic:cNvPicPr>
                       <a:picLocks noChangeAspect="1"/>
                     </pic:cNvPicPr>
@@ -2103,7 +1542,7 @@
                   <pic:spPr>
                     <a:xfrm>
                       <a:off x="0" y="0"/>
-                      <a:ext cx="5266690" cy="2962910"/>
+                      <a:ext cx="5269230" cy="1096645"/>
                     </a:xfrm>
                     <a:prstGeom prst="rect">
                       <a:avLst/>
@@ -2123,9 +1562,9 @@
         </w:rPr>
         <w:drawing>
           <wp:inline distT="0" distB="0" distL="114300" distR="114300">
-            <wp:extent cx="5266690" cy="2962910"/>
-            <wp:effectExtent l="0" t="0" r="3810" b="8890"/>
-            <wp:docPr id="19" name="图片 19" descr="frame_3835"/>
+            <wp:extent cx="5269230" cy="2578735"/>
+            <wp:effectExtent l="0" t="0" r="1270" b="12065"/>
+            <wp:docPr id="9" name="图片 9" descr="养护后不达标路段下行_1"/>
             <wp:cNvGraphicFramePr>
               <a:graphicFrameLocks xmlns:a="http://schemas.openxmlformats.org/drawingml/2006/main" noChangeAspect="1"/>
             </wp:cNvGraphicFramePr>
@@ -2133,7 +1572,7 @@
               <a:graphicData uri="http://schemas.openxmlformats.org/drawingml/2006/picture">
                 <pic:pic xmlns:pic="http://schemas.openxmlformats.org/drawingml/2006/picture">
                   <pic:nvPicPr>
-                    <pic:cNvPr id="19" name="图片 19" descr="frame_3835"/>
+                    <pic:cNvPr id="9" name="图片 9" descr="养护后不达标路段下行_1"/>
                     <pic:cNvPicPr>
                       <a:picLocks noChangeAspect="1"/>
                     </pic:cNvPicPr>
@@ -2147,7 +1586,7 @@
                   <pic:spPr>
                     <a:xfrm>
                       <a:off x="0" y="0"/>
-                      <a:ext cx="5266690" cy="2962910"/>
+                      <a:ext cx="5269230" cy="2578735"/>
                     </a:xfrm>
                     <a:prstGeom prst="rect">
                       <a:avLst/>
